--- a/Documento Pruebas de Usabilidad.docx
+++ b/Documento Pruebas de Usabilidad.docx
@@ -54,13 +54,16 @@
         </w:numPr>
       </w:pPr>
       <w:r>
-        <w:t>Utilizar</w:t>
-      </w:r>
-      <w:r>
-        <w:t xml:space="preserve"> Hotjar:</w:t>
-      </w:r>
-      <w:r>
-        <w:t xml:space="preserve"> Capturas de cómo la gente lo hacía. </w:t>
+        <w:t xml:space="preserve">Darle a cada usuario </w:t>
+      </w:r>
+      <w:r>
+        <w:t xml:space="preserve">(10 usuarios totales) </w:t>
+      </w:r>
+      <w:r>
+        <w:t>una lista de tareas que deben completar sin ayuda de nuestra parte.</w:t>
+      </w:r>
+      <w:r>
+        <w:t xml:space="preserve"> Las tareas fueron las siguientes: registrarse, publicar una oferta de trabajo, aplicar a una oferta de trabajo, ver las personas que han aplicado a tu oferta de trabajo y utilizar el filtro de ofertas.</w:t>
       </w:r>
     </w:p>
     <w:p>
@@ -72,10 +75,24 @@
         </w:numPr>
       </w:pPr>
       <w:r>
-        <w:t>Darle a cada usuario una lista de tareas que deben completar sin ayuda de nuestra parte.</w:t>
-      </w:r>
-      <w:bookmarkStart w:id="0" w:name="_GoBack"/>
-      <w:bookmarkEnd w:id="0"/>
+        <w:t xml:space="preserve">Utilizar </w:t>
+      </w:r>
+      <w:proofErr w:type="spellStart"/>
+      <w:r>
+        <w:t>Hotjar</w:t>
+      </w:r>
+      <w:proofErr w:type="spellEnd"/>
+      <w:r>
+        <w:t>: Capt</w:t>
+      </w:r>
+      <w:r>
+        <w:t>uras de cómo la realizaba las tareas.</w:t>
+      </w:r>
+    </w:p>
+    <w:p>
+      <w:pPr>
+        <w:ind w:left="360"/>
+      </w:pPr>
     </w:p>
     <w:p>
       <w:pPr>
@@ -110,9 +127,27 @@
       <w:r>
         <w:t xml:space="preserve"> hundían en </w:t>
       </w:r>
-      <w:r>
-        <w:t>publish y find job</w:t>
-      </w:r>
+      <w:proofErr w:type="spellStart"/>
+      <w:r>
+        <w:t>publish</w:t>
+      </w:r>
+      <w:proofErr w:type="spellEnd"/>
+      <w:r>
+        <w:t xml:space="preserve"> y </w:t>
+      </w:r>
+      <w:proofErr w:type="spellStart"/>
+      <w:r>
+        <w:t>find</w:t>
+      </w:r>
+      <w:proofErr w:type="spellEnd"/>
+      <w:r>
+        <w:t xml:space="preserve"> </w:t>
+      </w:r>
+      <w:proofErr w:type="spellStart"/>
+      <w:r>
+        <w:t>job</w:t>
+      </w:r>
+      <w:proofErr w:type="spellEnd"/>
       <w:r>
         <w:t>,</w:t>
       </w:r>
@@ -144,7 +179,21 @@
         </w:numPr>
       </w:pPr>
       <w:r>
-        <w:t>Anteriormente, los usuarios hundían muchas veces en la opción de perfil en la barra superior y como esta funcionalidad todavia no existe, pensaban que el boton no funcionaba. Por esto mismo, queda como un cambio a futuro implementar esta opción para que puedan realizar cambios a su perfil.</w:t>
+        <w:t xml:space="preserve">Anteriormente, los usuarios hundían muchas veces en la opción de perfil en la barra superior y como esta funcionalidad </w:t>
+      </w:r>
+      <w:r>
+        <w:t>todavía</w:t>
+      </w:r>
+      <w:bookmarkStart w:id="0" w:name="_GoBack"/>
+      <w:bookmarkEnd w:id="0"/>
+      <w:r>
+        <w:t xml:space="preserve"> no existe, pensaban que el </w:t>
+      </w:r>
+      <w:r>
+        <w:t>botón</w:t>
+      </w:r>
+      <w:r>
+        <w:t xml:space="preserve"> no funcionaba. Por esto mismo, queda como un cambio a futuro implementar esta opción para que puedan realizar cambios a su perfil.</w:t>
       </w:r>
     </w:p>
     <w:p>
@@ -156,7 +205,63 @@
         </w:numPr>
       </w:pPr>
       <w:r>
-        <w:t>Anteriormente, los usuarios al tratar de filtrar las ofertas de trabajos no sabían a que opción se refería el ‘slider’. Por esto mismo, se agregaron títulos para cada opción: filtrar por pago, ciudad, etc.</w:t>
+        <w:t xml:space="preserve">Anteriormente, los usuarios al tratar de filtrar las ofertas de trabajos no sabían a </w:t>
+      </w:r>
+      <w:r>
+        <w:t>qué</w:t>
+      </w:r>
+      <w:r>
+        <w:t xml:space="preserve"> opción se refería el ‘slider’. Por esto mismo, se agregaron títulos para cada opción: filtrar por pago, ciudad, etc.</w:t>
+      </w:r>
+    </w:p>
+    <w:p/>
+    <w:p>
+      <w:pPr>
+        <w:rPr>
+          <w:b/>
+        </w:rPr>
+      </w:pPr>
+      <w:r>
+        <w:rPr>
+          <w:b/>
+        </w:rPr>
+        <w:t>Conclusión:</w:t>
+      </w:r>
+    </w:p>
+    <w:p>
+      <w:r>
+        <w:t xml:space="preserve">Al realizar las pruebas por primera vez, algunos usuarios tuvieron que recurrir a nuestra ayuda ya que no </w:t>
+      </w:r>
+      <w:r>
+        <w:t>sabían</w:t>
+      </w:r>
+      <w:r>
+        <w:t xml:space="preserve"> que hacer. Luego, </w:t>
+      </w:r>
+      <w:r>
+        <w:t>al realizar los cambios anteri</w:t>
+      </w:r>
+      <w:r>
+        <w:t>ormente dichos, se les volvió a pedir que realizar las tareas, sin embargo, esta vez todos pudieron realizarlas sin ningún problema.</w:t>
+      </w:r>
+    </w:p>
+    <w:p>
+      <w:pPr>
+        <w:rPr>
+          <w:b/>
+        </w:rPr>
+      </w:pPr>
+      <w:r>
+        <w:rPr>
+          <w:b/>
+        </w:rPr>
+        <w:t>C</w:t>
+      </w:r>
+      <w:r>
+        <w:rPr>
+          <w:b/>
+        </w:rPr>
+        <w:t>apturas:</w:t>
       </w:r>
     </w:p>
     <w:p>
@@ -170,20 +275,7 @@
         <w:rPr>
           <w:b/>
         </w:rPr>
-        <w:t>Capturas:</w:t>
-      </w:r>
-    </w:p>
-    <w:p>
-      <w:pPr>
-        <w:ind w:left="360"/>
-        <w:rPr>
-          <w:b/>
-        </w:rPr>
-      </w:pPr>
-      <w:r>
-        <w:rPr>
-          <w:b/>
-        </w:rPr>
+        <w:lastRenderedPageBreak/>
         <w:t>:</w:t>
       </w:r>
       <w:r>
@@ -198,8 +290,8 @@
         </w:rPr>
         <w:drawing>
           <wp:inline distT="0" distB="0" distL="0" distR="0" wp14:anchorId="01B40966" wp14:editId="72D937C9">
-            <wp:extent cx="5613620" cy="3001107"/>
-            <wp:effectExtent l="0" t="0" r="6350" b="8890"/>
+            <wp:extent cx="5756275" cy="3077373"/>
+            <wp:effectExtent l="0" t="0" r="0" b="8890"/>
             <wp:docPr id="3" name="Picture 3" descr="C:\Users\Jos\AppData\Local\Microsoft\Windows\Temporary Internet Files\Content.Word\PrimerCasoProblema.png"/>
             <wp:cNvGraphicFramePr>
               <a:graphicFrameLocks xmlns:a="http://schemas.openxmlformats.org/drawingml/2006/main" noChangeAspect="1"/>
@@ -229,7 +321,7 @@
                   <pic:spPr bwMode="auto">
                     <a:xfrm>
                       <a:off x="0" y="0"/>
-                      <a:ext cx="5676669" cy="3034814"/>
+                      <a:ext cx="5822510" cy="3112783"/>
                     </a:xfrm>
                     <a:prstGeom prst="rect">
                       <a:avLst/>
@@ -251,7 +343,6 @@
         <w:rPr>
           <w:noProof/>
         </w:rPr>
-        <w:lastRenderedPageBreak/>
         <w:drawing>
           <wp:inline distT="0" distB="0" distL="0" distR="0">
             <wp:extent cx="5987962" cy="3045073"/>
@@ -311,6 +402,7 @@
         <w:rPr>
           <w:noProof/>
         </w:rPr>
+        <w:lastRenderedPageBreak/>
         <w:drawing>
           <wp:inline distT="0" distB="0" distL="0" distR="0">
             <wp:extent cx="5956315" cy="2867384"/>
